--- a/docs/1 COMPETITOR SEED DATA/AI_Talent_Engine_Framework_Final.docx
+++ b/docs/1 COMPETITOR SEED DATA/AI_Talent_Engine_Framework_Final.docx
@@ -91,7 +91,7 @@
           <w:noProof/>
           <w:sz w:val="22"/>
         </w:rPr>
-        <w:pict w14:anchorId="06B05594">
+        <w:pict w14:anchorId="0B38B840">
           <v:rect id="_x0000_i1045" alt="" style="width:468pt;height:.05pt;mso-width-percent:0;mso-height-percent:0;mso-width-percent:0;mso-height-percent:0" o:hralign="center" o:hrstd="t" o:hr="t"/>
         </w:pict>
       </w:r>
@@ -276,7 +276,7 @@
           <w:noProof/>
           <w:sz w:val="22"/>
         </w:rPr>
-        <w:pict w14:anchorId="34E9AB80">
+        <w:pict w14:anchorId="47910B6D">
           <v:rect id="_x0000_i1044" alt="" style="width:468pt;height:.05pt;mso-width-percent:0;mso-height-percent:0;mso-width-percent:0;mso-height-percent:0" o:hralign="center" o:hrstd="t" o:hr="t"/>
         </w:pict>
       </w:r>
@@ -1244,7 +1244,7 @@
           <w:noProof/>
           <w:sz w:val="22"/>
         </w:rPr>
-        <w:pict w14:anchorId="4D9CE498">
+        <w:pict w14:anchorId="04F3B672">
           <v:rect id="_x0000_i1043" alt="" style="width:468pt;height:.05pt;mso-width-percent:0;mso-height-percent:0;mso-width-percent:0;mso-height-percent:0" o:hralign="center" o:hrstd="t" o:hr="t"/>
         </w:pict>
       </w:r>
@@ -2275,7 +2275,7 @@
           <w:noProof/>
           <w:sz w:val="22"/>
         </w:rPr>
-        <w:pict w14:anchorId="34DFDD38">
+        <w:pict w14:anchorId="666A53F4">
           <v:rect id="_x0000_i1042" alt="" style="width:468pt;height:.05pt;mso-width-percent:0;mso-height-percent:0;mso-width-percent:0;mso-height-percent:0" o:hralign="center" o:hrstd="t" o:hr="t"/>
         </w:pict>
       </w:r>
@@ -3768,7 +3768,7 @@
           <w:noProof/>
           <w:sz w:val="22"/>
         </w:rPr>
-        <w:pict w14:anchorId="1C15D146">
+        <w:pict w14:anchorId="367F07E0">
           <v:rect id="_x0000_i1041" alt="" style="width:468pt;height:.05pt;mso-width-percent:0;mso-height-percent:0;mso-width-percent:0;mso-height-percent:0" o:hralign="center" o:hrstd="t" o:hr="t"/>
         </w:pict>
       </w:r>
@@ -4359,7 +4359,7 @@
           <w:noProof/>
           <w:sz w:val="22"/>
         </w:rPr>
-        <w:pict w14:anchorId="755E47AC">
+        <w:pict w14:anchorId="57536A8B">
           <v:rect id="_x0000_i1040" alt="" style="width:468pt;height:.05pt;mso-width-percent:0;mso-height-percent:0;mso-width-percent:0;mso-height-percent:0" o:hralign="center" o:hrstd="t" o:hr="t"/>
         </w:pict>
       </w:r>
@@ -5451,7 +5451,7 @@
           <w:noProof/>
           <w:sz w:val="22"/>
         </w:rPr>
-        <w:pict w14:anchorId="2BFA93F5">
+        <w:pict w14:anchorId="213BFB54">
           <v:rect id="_x0000_i1039" alt="" style="width:468pt;height:.05pt;mso-width-percent:0;mso-height-percent:0;mso-width-percent:0;mso-height-percent:0" o:hralign="center" o:hrstd="t" o:hr="t"/>
         </w:pict>
       </w:r>
@@ -5928,7 +5928,7 @@
           <w:noProof/>
           <w:sz w:val="22"/>
         </w:rPr>
-        <w:pict w14:anchorId="48B44B9E">
+        <w:pict w14:anchorId="69F0415E">
           <v:rect id="_x0000_i1038" alt="" style="width:468pt;height:.05pt;mso-width-percent:0;mso-height-percent:0;mso-width-percent:0;mso-height-percent:0" o:hralign="center" o:hrstd="t" o:hr="t"/>
         </w:pict>
       </w:r>
@@ -8029,7 +8029,7 @@
         <w:rPr>
           <w:noProof/>
         </w:rPr>
-        <w:pict w14:anchorId="0402847B">
+        <w:pict w14:anchorId="172E727D">
           <v:rect id="_x0000_i1037" alt="" style="width:468pt;height:.05pt;mso-width-percent:0;mso-height-percent:0;mso-width-percent:0;mso-height-percent:0" o:hralign="center" o:hrstd="t" o:hr="t" fillcolor="#a0a0a0" stroked="f"/>
         </w:pict>
       </w:r>
@@ -8231,7 +8231,7 @@
           <w:rFonts w:ascii="Arial" w:hAnsi="Arial" w:cs="Arial"/>
           <w:noProof/>
         </w:rPr>
-        <w:pict w14:anchorId="0C00E436">
+        <w:pict w14:anchorId="0D16B5B5">
           <v:rect id="_x0000_i1036" alt="" style="width:468pt;height:.05pt;mso-width-percent:0;mso-height-percent:0;mso-width-percent:0;mso-height-percent:0" o:hralign="center" o:hrstd="t" o:hr="t" fillcolor="#a0a0a0" stroked="f"/>
         </w:pict>
       </w:r>
@@ -8467,7 +8467,7 @@
           <w:rFonts w:ascii="Arial" w:hAnsi="Arial" w:cs="Arial"/>
           <w:noProof/>
         </w:rPr>
-        <w:pict w14:anchorId="3DFE94F6">
+        <w:pict w14:anchorId="3574FA5E">
           <v:rect id="_x0000_i1035" alt="" style="width:468pt;height:.05pt;mso-width-percent:0;mso-height-percent:0;mso-width-percent:0;mso-height-percent:0" o:hralign="center" o:hrstd="t" o:hr="t" fillcolor="#a0a0a0" stroked="f"/>
         </w:pict>
       </w:r>
@@ -8518,17 +8518,7 @@
           <w:sz w:val="20"/>
           <w:szCs w:val="20"/>
         </w:rPr>
-        <w:t xml:space="preserve"> </w:t>
-      </w:r>
-      <w:r>
-        <w:rPr>
-          <w:rFonts w:ascii="Arial" w:hAnsi="Arial" w:cs="Arial"/>
-          <w:b/>
-          <w:bCs/>
-          <w:sz w:val="20"/>
-          <w:szCs w:val="20"/>
-        </w:rPr>
-        <w:t>Outreach should emphasize:</w:t>
+        <w:t xml:space="preserve"> Outreach should emphasize:</w:t>
       </w:r>
     </w:p>
     <w:p>
@@ -8634,7 +8624,7 @@
           <w:rFonts w:ascii="Arial" w:hAnsi="Arial" w:cs="Arial"/>
           <w:noProof/>
         </w:rPr>
-        <w:pict w14:anchorId="2253730F">
+        <w:pict w14:anchorId="4A181CCE">
           <v:rect id="_x0000_i1034" alt="" style="width:468pt;height:.05pt;mso-width-percent:0;mso-height-percent:0;mso-width-percent:0;mso-height-percent:0" o:hralign="center" o:hrstd="t" o:hr="t" fillcolor="#a0a0a0" stroked="f"/>
         </w:pict>
       </w:r>
@@ -8994,7 +8984,7 @@
           <w:sz w:val="22"/>
           <w:szCs w:val="22"/>
         </w:rPr>
-        <w:pict w14:anchorId="1FEFFD38">
+        <w:pict w14:anchorId="2D28FA62">
           <v:rect id="_x0000_i1033" alt="" style="width:468pt;height:.05pt;mso-width-percent:0;mso-height-percent:0;mso-width-percent:0;mso-height-percent:0" o:hralign="center" o:hrstd="t" o:hr="t"/>
         </w:pict>
       </w:r>
@@ -9617,7 +9607,7 @@
           <w:noProof/>
           <w:sz w:val="22"/>
         </w:rPr>
-        <w:pict w14:anchorId="39BE596D">
+        <w:pict w14:anchorId="715A65BD">
           <v:rect id="_x0000_i1032" alt="" style="width:468pt;height:.05pt;mso-width-percent:0;mso-height-percent:0;mso-width-percent:0;mso-height-percent:0" o:hralign="center" o:hrstd="t" o:hr="t"/>
         </w:pict>
       </w:r>
@@ -10021,7 +10011,7 @@
           <w:noProof/>
           <w:sz w:val="22"/>
         </w:rPr>
-        <w:pict w14:anchorId="47AC8678">
+        <w:pict w14:anchorId="1E34FD3E">
           <v:rect id="_x0000_i1031" alt="" style="width:468pt;height:.05pt;mso-width-percent:0;mso-height-percent:0;mso-width-percent:0;mso-height-percent:0" o:hralign="center" o:hrstd="t" o:hr="t"/>
         </w:pict>
       </w:r>
@@ -10483,7 +10473,7 @@
           <w:sz w:val="22"/>
         </w:rPr>
         <w:lastRenderedPageBreak/>
-        <w:pict w14:anchorId="36129ED7">
+        <w:pict w14:anchorId="2D4EA488">
           <v:rect id="_x0000_i1030" alt="" style="width:468pt;height:.05pt;mso-width-percent:0;mso-height-percent:0;mso-width-percent:0;mso-height-percent:0" o:hralign="center" o:hrstd="t" o:hr="t"/>
         </w:pict>
       </w:r>
@@ -12074,7 +12064,7 @@
           <w:noProof/>
           <w:sz w:val="22"/>
         </w:rPr>
-        <w:pict w14:anchorId="75F6F4A0">
+        <w:pict w14:anchorId="1570C5C7">
           <v:rect id="_x0000_i1029" alt="" style="width:468pt;height:.05pt;mso-width-percent:0;mso-height-percent:0;mso-width-percent:0;mso-height-percent:0" o:hralign="center" o:hrstd="t" o:hr="t"/>
         </w:pict>
       </w:r>
@@ -12990,7 +12980,7 @@
           <w:noProof/>
           <w:sz w:val="22"/>
         </w:rPr>
-        <w:pict w14:anchorId="558DA301">
+        <w:pict w14:anchorId="25EB32C3">
           <v:rect id="_x0000_i1028" alt="" style="width:468pt;height:.05pt;mso-width-percent:0;mso-height-percent:0;mso-width-percent:0;mso-height-percent:0" o:hralign="center" o:hrstd="t" o:hr="t"/>
         </w:pict>
       </w:r>
@@ -13725,7 +13715,7 @@
           <w:noProof/>
           <w:sz w:val="22"/>
         </w:rPr>
-        <w:pict w14:anchorId="56E895D9">
+        <w:pict w14:anchorId="08251253">
           <v:rect id="_x0000_i1027" alt="" style="width:468pt;height:.05pt;mso-width-percent:0;mso-height-percent:0;mso-width-percent:0;mso-height-percent:0" o:hralign="center" o:hrstd="t" o:hr="t"/>
         </w:pict>
       </w:r>
@@ -14237,7 +14227,7 @@
           <w:noProof/>
           <w:sz w:val="22"/>
         </w:rPr>
-        <w:pict w14:anchorId="0A2EB51A">
+        <w:pict w14:anchorId="45B66322">
           <v:rect id="_x0000_i1026" alt="" style="width:468pt;height:.05pt;mso-width-percent:0;mso-height-percent:0;mso-width-percent:0;mso-height-percent:0" o:hralign="center" o:hrstd="t" o:hr="t"/>
         </w:pict>
       </w:r>
@@ -15192,7 +15182,7 @@
           <w:noProof/>
           <w:sz w:val="22"/>
         </w:rPr>
-        <w:pict w14:anchorId="597C3DAB">
+        <w:pict w14:anchorId="29695610">
           <v:rect id="_x0000_i1025" alt="" style="width:468pt;height:.05pt;mso-width-percent:0;mso-height-percent:0;mso-width-percent:0;mso-height-percent:0" o:hralign="center" o:hrstd="t" o:hr="t"/>
         </w:pict>
       </w:r>
